--- a/TP1_GL - Class.docx
+++ b/TP1_GL - Class.docx
@@ -2522,7 +2522,26 @@
         <w:rPr>
           <w:rFonts w:asciiTheme="minorBidi" w:hAnsiTheme="minorBidi" w:cstheme="minorBidi"/>
         </w:rPr>
-        <w:t xml:space="preserve"> le rôle du leader dans un projet.</w:t>
+        <w:t xml:space="preserve"> le rôle </w:t>
+      </w:r>
+      <w:r>
+        <w:rPr>
+          <w:rFonts w:asciiTheme="minorBidi" w:hAnsiTheme="minorBidi" w:cstheme="minorBidi"/>
+          <w:highlight w:val="magenta"/>
+        </w:rPr>
+        <w:t>du leader</w:t>
+      </w:r>
+      <w:r>
+        <w:rPr>
+          <w:rFonts w:asciiTheme="minorBidi" w:hAnsiTheme="minorBidi" w:cstheme="minorBidi"/>
+        </w:rPr>
+        <w:t xml:space="preserve"> dans un projet.</w:t>
+      </w:r>
+      <w:r>
+        <w:rPr>
+          <w:rFonts w:asciiTheme="minorBidi" w:hAnsiTheme="minorBidi" w:cstheme="minorBidi"/>
+        </w:rPr>
+        <w:tab/>
       </w:r>
     </w:p>
     <w:p>
@@ -2531,6 +2550,7 @@
         <w:jc w:val="both"/>
         <w:rPr>
           <w:rFonts w:asciiTheme="minorBidi" w:hAnsiTheme="minorBidi" w:cstheme="minorBidi"/>
+          <w:color w:val="FBD4B4" w:themeColor="accent6" w:themeTint="66"/>
         </w:rPr>
       </w:pPr>
       <w:r>
@@ -2550,11 +2570,19 @@
         <w:rPr>
           <w:rFonts w:asciiTheme="minorBidi" w:hAnsiTheme="minorBidi" w:cstheme="minorBidi"/>
         </w:rPr>
-        <w:t xml:space="preserve"> par l’administrateur du système qui est un membre du personnel. En plus de sa fonction dans le département, il a la responsabilité </w:t>
-      </w:r>
-      <w:r>
-        <w:rPr>
-          <w:rFonts w:asciiTheme="minorBidi" w:hAnsiTheme="minorBidi" w:cstheme="minorBidi"/>
+        <w:t xml:space="preserve"> par l’administrateur du système qui est un membre du personnel. En plus de sa fonction dans le département</w:t>
+      </w:r>
+      <w:r>
+        <w:rPr>
+          <w:rFonts w:asciiTheme="minorBidi" w:hAnsiTheme="minorBidi" w:cstheme="minorBidi"/>
+          <w:color w:val="FBD4B4" w:themeColor="accent6" w:themeTint="66"/>
+        </w:rPr>
+        <w:t xml:space="preserve">, il a la responsabilité </w:t>
+      </w:r>
+      <w:r>
+        <w:rPr>
+          <w:rFonts w:asciiTheme="minorBidi" w:hAnsiTheme="minorBidi" w:cstheme="minorBidi"/>
+          <w:color w:val="FBD4B4" w:themeColor="accent6" w:themeTint="66"/>
           <w:highlight w:val="red"/>
         </w:rPr>
         <w:t>d’administrer le système</w:t>
@@ -2562,6 +2590,7 @@
       <w:r>
         <w:rPr>
           <w:rFonts w:asciiTheme="minorBidi" w:hAnsiTheme="minorBidi" w:cstheme="minorBidi"/>
+          <w:color w:val="FBD4B4" w:themeColor="accent6" w:themeTint="66"/>
         </w:rPr>
         <w:t>.</w:t>
       </w:r>
@@ -3096,21 +3125,8 @@
           <w:sz w:val="20"/>
           <w:szCs w:val="20"/>
         </w:rPr>
-        <w:t xml:space="preserve"> (peut être prêté ou non</w:t>
-      </w:r>
-      <w:proofErr w:type="gramStart"/>
-      <w:r>
-        <w:rPr>
-          <w:rFonts w:asciiTheme="minorBidi" w:hAnsiTheme="minorBidi" w:cstheme="minorBidi"/>
-          <w:b w:val="0"/>
-          <w:bCs w:val="0"/>
-          <w:kern w:val="0"/>
-          <w:sz w:val="20"/>
-          <w:szCs w:val="20"/>
-        </w:rPr>
-        <w:t>) ,</w:t>
-      </w:r>
-      <w:proofErr w:type="gramEnd"/>
+        <w:t xml:space="preserve"> (peut être prêté ou non) ,</w:t>
+      </w:r>
       <w:r>
         <w:rPr>
           <w:rFonts w:asciiTheme="minorBidi" w:hAnsiTheme="minorBidi" w:cstheme="minorBidi"/>
@@ -3416,6 +3432,11 @@
           <w:szCs w:val="20"/>
         </w:rPr>
         <w:t xml:space="preserve"> </w:t>
+      </w:r>
+    </w:p>
+    <w:p>
+      <w:r>
+        <w:t>--------------------------------------------------------------------------------------------------------------------------------------------</w:t>
       </w:r>
     </w:p>
     <w:p>
@@ -3914,16 +3935,8 @@
         <w:rPr>
           <w:rFonts w:asciiTheme="minorBidi" w:hAnsiTheme="minorBidi" w:cstheme="minorBidi"/>
         </w:rPr>
-        <w:t xml:space="preserve"> d’un étudiant ou un membre du </w:t>
-      </w:r>
-      <w:proofErr w:type="gramStart"/>
-      <w:r>
-        <w:rPr>
-          <w:rFonts w:asciiTheme="minorBidi" w:hAnsiTheme="minorBidi" w:cstheme="minorBidi"/>
-        </w:rPr>
-        <w:t>personnel</w:t>
-      </w:r>
-      <w:proofErr w:type="gramEnd"/>
+        <w:t xml:space="preserve"> d’un étudiant ou un membre du personnel</w:t>
+      </w:r>
       <w:r>
         <w:rPr>
           <w:rFonts w:asciiTheme="minorBidi" w:hAnsiTheme="minorBidi" w:cstheme="minorBidi"/>
